--- a/CNTT2211073.docx
+++ b/CNTT2211073.docx
@@ -8,9 +8,314 @@
           <w:noProof/>
         </w:rPr>
         <w:drawing>
+          <wp:inline distT="0" distB="0" distL="0" distR="0" wp14:anchorId="167F8B9A" wp14:editId="361B62D2">
+            <wp:extent cx="5943600" cy="3348355"/>
+            <wp:effectExtent l="0" t="0" r="0" b="4445"/>
+            <wp:docPr id="3" name="Picture 3" descr="C:\Users\ADMIN\Downloads\af5d1debfc00425e1b11.jpg"/>
+            <wp:cNvGraphicFramePr>
+              <a:graphicFrameLocks xmlns:a="http://schemas.openxmlformats.org/drawingml/2006/main" noChangeAspect="1"/>
+            </wp:cNvGraphicFramePr>
+            <a:graphic xmlns:a="http://schemas.openxmlformats.org/drawingml/2006/main">
+              <a:graphicData uri="http://schemas.openxmlformats.org/drawingml/2006/picture">
+                <pic:pic xmlns:pic="http://schemas.openxmlformats.org/drawingml/2006/picture">
+                  <pic:nvPicPr>
+                    <pic:cNvPr id="0" name="Picture 3" descr="C:\Users\ADMIN\Downloads\af5d1debfc00425e1b11.jpg"/>
+                    <pic:cNvPicPr>
+                      <a:picLocks noChangeAspect="1" noChangeArrowheads="1"/>
+                    </pic:cNvPicPr>
+                  </pic:nvPicPr>
+                  <pic:blipFill>
+                    <a:blip r:embed="rId4" cstate="print">
+                      <a:extLst>
+                        <a:ext uri="{28A0092B-C50C-407E-A947-70E740481C1C}">
+                          <a14:useLocalDpi xmlns:a14="http://schemas.microsoft.com/office/drawing/2010/main" val="0"/>
+                        </a:ext>
+                      </a:extLst>
+                    </a:blip>
+                    <a:srcRect/>
+                    <a:stretch>
+                      <a:fillRect/>
+                    </a:stretch>
+                  </pic:blipFill>
+                  <pic:spPr bwMode="auto">
+                    <a:xfrm>
+                      <a:off x="0" y="0"/>
+                      <a:ext cx="5943600" cy="3348355"/>
+                    </a:xfrm>
+                    <a:prstGeom prst="rect">
+                      <a:avLst/>
+                    </a:prstGeom>
+                    <a:noFill/>
+                    <a:ln>
+                      <a:noFill/>
+                    </a:ln>
+                  </pic:spPr>
+                </pic:pic>
+              </a:graphicData>
+            </a:graphic>
+          </wp:inline>
+        </w:drawing>
+      </w:r>
+    </w:p>
+    <w:p/>
+    <w:p/>
+    <w:p>
+      <w:r>
+        <w:rPr>
+          <w:noProof/>
+        </w:rPr>
+        <w:drawing>
+          <wp:inline distT="0" distB="0" distL="0" distR="0" wp14:anchorId="30B8B88F" wp14:editId="398D19B8">
+            <wp:extent cx="5943600" cy="3343275"/>
+            <wp:effectExtent l="0" t="0" r="0" b="9525"/>
+            <wp:docPr id="5" name="Picture 5"/>
+            <wp:cNvGraphicFramePr>
+              <a:graphicFrameLocks xmlns:a="http://schemas.openxmlformats.org/drawingml/2006/main" noChangeAspect="1"/>
+            </wp:cNvGraphicFramePr>
+            <a:graphic xmlns:a="http://schemas.openxmlformats.org/drawingml/2006/main">
+              <a:graphicData uri="http://schemas.openxmlformats.org/drawingml/2006/picture">
+                <pic:pic xmlns:pic="http://schemas.openxmlformats.org/drawingml/2006/picture">
+                  <pic:nvPicPr>
+                    <pic:cNvPr id="1" name=""/>
+                    <pic:cNvPicPr/>
+                  </pic:nvPicPr>
+                  <pic:blipFill>
+                    <a:blip r:embed="rId5"/>
+                    <a:stretch>
+                      <a:fillRect/>
+                    </a:stretch>
+                  </pic:blipFill>
+                  <pic:spPr>
+                    <a:xfrm>
+                      <a:off x="0" y="0"/>
+                      <a:ext cx="5943600" cy="3343275"/>
+                    </a:xfrm>
+                    <a:prstGeom prst="rect">
+                      <a:avLst/>
+                    </a:prstGeom>
+                  </pic:spPr>
+                </pic:pic>
+              </a:graphicData>
+            </a:graphic>
+          </wp:inline>
+        </w:drawing>
+      </w:r>
+    </w:p>
+    <w:p/>
+    <w:p/>
+    <w:p>
+      <w:r>
+        <w:rPr>
+          <w:noProof/>
+        </w:rPr>
+        <w:lastRenderedPageBreak/>
+        <w:drawing>
           <wp:inline distT="0" distB="0" distL="0" distR="0">
+            <wp:extent cx="5943600" cy="3339560"/>
+            <wp:effectExtent l="0" t="0" r="0" b="0"/>
+            <wp:docPr id="7" name="Picture 7" descr="C:\Users\ADMIN\Downloads\cd44b66b7a80c4de9d91.jpg"/>
+            <wp:cNvGraphicFramePr>
+              <a:graphicFrameLocks xmlns:a="http://schemas.openxmlformats.org/drawingml/2006/main" noChangeAspect="1"/>
+            </wp:cNvGraphicFramePr>
+            <a:graphic xmlns:a="http://schemas.openxmlformats.org/drawingml/2006/main">
+              <a:graphicData uri="http://schemas.openxmlformats.org/drawingml/2006/picture">
+                <pic:pic xmlns:pic="http://schemas.openxmlformats.org/drawingml/2006/picture">
+                  <pic:nvPicPr>
+                    <pic:cNvPr id="0" name="Picture 3" descr="C:\Users\ADMIN\Downloads\cd44b66b7a80c4de9d91.jpg"/>
+                    <pic:cNvPicPr>
+                      <a:picLocks noChangeAspect="1" noChangeArrowheads="1"/>
+                    </pic:cNvPicPr>
+                  </pic:nvPicPr>
+                  <pic:blipFill>
+                    <a:blip r:embed="rId6" cstate="print">
+                      <a:extLst>
+                        <a:ext uri="{28A0092B-C50C-407E-A947-70E740481C1C}">
+                          <a14:useLocalDpi xmlns:a14="http://schemas.microsoft.com/office/drawing/2010/main" val="0"/>
+                        </a:ext>
+                      </a:extLst>
+                    </a:blip>
+                    <a:srcRect/>
+                    <a:stretch>
+                      <a:fillRect/>
+                    </a:stretch>
+                  </pic:blipFill>
+                  <pic:spPr bwMode="auto">
+                    <a:xfrm>
+                      <a:off x="0" y="0"/>
+                      <a:ext cx="5943600" cy="3339560"/>
+                    </a:xfrm>
+                    <a:prstGeom prst="rect">
+                      <a:avLst/>
+                    </a:prstGeom>
+                    <a:noFill/>
+                    <a:ln>
+                      <a:noFill/>
+                    </a:ln>
+                  </pic:spPr>
+                </pic:pic>
+              </a:graphicData>
+            </a:graphic>
+          </wp:inline>
+        </w:drawing>
+      </w:r>
+    </w:p>
+    <w:p/>
+    <w:p/>
+    <w:p/>
+    <w:p/>
+    <w:p/>
+    <w:p/>
+    <w:p/>
+    <w:p/>
+    <w:p>
+      <w:r>
+        <w:t>ss</w:t>
+      </w:r>
+      <w:bookmarkStart w:id="0" w:name="_GoBack"/>
+      <w:bookmarkEnd w:id="0"/>
+    </w:p>
+    <w:p/>
+    <w:p>
+      <w:r>
+        <w:rPr>
+          <w:noProof/>
+        </w:rPr>
+        <w:lastRenderedPageBreak/>
+        <w:drawing>
+          <wp:anchor distT="0" distB="0" distL="114300" distR="114300" simplePos="0" relativeHeight="251659264" behindDoc="0" locked="0" layoutInCell="1" allowOverlap="1" wp14:anchorId="6B978B69" wp14:editId="2FCC38A7">
+            <wp:simplePos x="0" y="0"/>
+            <wp:positionH relativeFrom="margin">
+              <wp:align>right</wp:align>
+            </wp:positionH>
+            <wp:positionV relativeFrom="paragraph">
+              <wp:posOffset>4400550</wp:posOffset>
+            </wp:positionV>
+            <wp:extent cx="5943600" cy="3348355"/>
+            <wp:effectExtent l="0" t="0" r="0" b="4445"/>
+            <wp:wrapThrough wrapText="bothSides">
+              <wp:wrapPolygon edited="0">
+                <wp:start x="0" y="0"/>
+                <wp:lineTo x="0" y="21506"/>
+                <wp:lineTo x="21531" y="21506"/>
+                <wp:lineTo x="21531" y="0"/>
+                <wp:lineTo x="0" y="0"/>
+              </wp:wrapPolygon>
+            </wp:wrapThrough>
+            <wp:docPr id="4" name="Picture 4" descr="C:\Users\ADMIN\Downloads\af5d1debfc00425e1b11.jpg"/>
+            <wp:cNvGraphicFramePr>
+              <a:graphicFrameLocks xmlns:a="http://schemas.openxmlformats.org/drawingml/2006/main" noChangeAspect="1"/>
+            </wp:cNvGraphicFramePr>
+            <a:graphic xmlns:a="http://schemas.openxmlformats.org/drawingml/2006/main">
+              <a:graphicData uri="http://schemas.openxmlformats.org/drawingml/2006/picture">
+                <pic:pic xmlns:pic="http://schemas.openxmlformats.org/drawingml/2006/picture">
+                  <pic:nvPicPr>
+                    <pic:cNvPr id="0" name="Picture 3" descr="C:\Users\ADMIN\Downloads\af5d1debfc00425e1b11.jpg"/>
+                    <pic:cNvPicPr>
+                      <a:picLocks noChangeAspect="1" noChangeArrowheads="1"/>
+                    </pic:cNvPicPr>
+                  </pic:nvPicPr>
+                  <pic:blipFill>
+                    <a:blip r:embed="rId4" cstate="print">
+                      <a:extLst>
+                        <a:ext uri="{28A0092B-C50C-407E-A947-70E740481C1C}">
+                          <a14:useLocalDpi xmlns:a14="http://schemas.microsoft.com/office/drawing/2010/main" val="0"/>
+                        </a:ext>
+                      </a:extLst>
+                    </a:blip>
+                    <a:srcRect/>
+                    <a:stretch>
+                      <a:fillRect/>
+                    </a:stretch>
+                  </pic:blipFill>
+                  <pic:spPr bwMode="auto">
+                    <a:xfrm>
+                      <a:off x="0" y="0"/>
+                      <a:ext cx="5943600" cy="3348355"/>
+                    </a:xfrm>
+                    <a:prstGeom prst="rect">
+                      <a:avLst/>
+                    </a:prstGeom>
+                    <a:noFill/>
+                    <a:ln>
+                      <a:noFill/>
+                    </a:ln>
+                  </pic:spPr>
+                </pic:pic>
+              </a:graphicData>
+            </a:graphic>
+          </wp:anchor>
+        </w:drawing>
+      </w:r>
+      <w:r>
+        <w:rPr>
+          <w:noProof/>
+        </w:rPr>
+        <w:drawing>
+          <wp:anchor distT="0" distB="0" distL="114300" distR="114300" simplePos="0" relativeHeight="251661312" behindDoc="0" locked="0" layoutInCell="1" allowOverlap="1" wp14:anchorId="7B825153" wp14:editId="5176CC32">
+            <wp:simplePos x="0" y="0"/>
+            <wp:positionH relativeFrom="margin">
+              <wp:posOffset>0</wp:posOffset>
+            </wp:positionH>
+            <wp:positionV relativeFrom="paragraph">
+              <wp:posOffset>4873625</wp:posOffset>
+            </wp:positionV>
+            <wp:extent cx="5943600" cy="3343275"/>
+            <wp:effectExtent l="0" t="0" r="0" b="9525"/>
+            <wp:wrapTopAndBottom/>
+            <wp:docPr id="2" name="Picture 2"/>
+            <wp:cNvGraphicFramePr>
+              <a:graphicFrameLocks xmlns:a="http://schemas.openxmlformats.org/drawingml/2006/main" noChangeAspect="1"/>
+            </wp:cNvGraphicFramePr>
+            <a:graphic xmlns:a="http://schemas.openxmlformats.org/drawingml/2006/main">
+              <a:graphicData uri="http://schemas.openxmlformats.org/drawingml/2006/picture">
+                <pic:pic xmlns:pic="http://schemas.openxmlformats.org/drawingml/2006/picture">
+                  <pic:nvPicPr>
+                    <pic:cNvPr id="1" name=""/>
+                    <pic:cNvPicPr/>
+                  </pic:nvPicPr>
+                  <pic:blipFill>
+                    <a:blip r:embed="rId7" cstate="print">
+                      <a:extLst>
+                        <a:ext uri="{28A0092B-C50C-407E-A947-70E740481C1C}">
+                          <a14:useLocalDpi xmlns:a14="http://schemas.microsoft.com/office/drawing/2010/main" val="0"/>
+                        </a:ext>
+                      </a:extLst>
+                    </a:blip>
+                    <a:stretch>
+                      <a:fillRect/>
+                    </a:stretch>
+                  </pic:blipFill>
+                  <pic:spPr>
+                    <a:xfrm>
+                      <a:off x="0" y="0"/>
+                      <a:ext cx="5943600" cy="3343275"/>
+                    </a:xfrm>
+                    <a:prstGeom prst="rect">
+                      <a:avLst/>
+                    </a:prstGeom>
+                  </pic:spPr>
+                </pic:pic>
+              </a:graphicData>
+            </a:graphic>
+          </wp:anchor>
+        </w:drawing>
+      </w:r>
+      <w:r>
+        <w:rPr>
+          <w:noProof/>
+        </w:rPr>
+        <w:drawing>
+          <wp:anchor distT="0" distB="0" distL="114300" distR="114300" simplePos="0" relativeHeight="251658240" behindDoc="0" locked="0" layoutInCell="1" allowOverlap="1">
+            <wp:simplePos x="0" y="0"/>
+            <wp:positionH relativeFrom="column">
+              <wp:posOffset>0</wp:posOffset>
+            </wp:positionH>
+            <wp:positionV relativeFrom="paragraph">
+              <wp:posOffset>0</wp:posOffset>
+            </wp:positionV>
             <wp:extent cx="5943600" cy="3341588"/>
             <wp:effectExtent l="0" t="0" r="0" b="0"/>
+            <wp:wrapSquare wrapText="bothSides"/>
             <wp:docPr id="1" name="Picture 1" descr="C:\Users\ADMIN\SysAdmin\TranNgocLamCNTT2211070.png"/>
             <wp:cNvGraphicFramePr>
               <a:graphicFrameLocks xmlns:a="http://schemas.openxmlformats.org/drawingml/2006/main" noChangeAspect="1"/>
@@ -25,7 +330,7 @@
                     </pic:cNvPicPr>
                   </pic:nvPicPr>
                   <pic:blipFill>
-                    <a:blip r:embed="rId4" cstate="print">
+                    <a:blip r:embed="rId8" cstate="print">
                       <a:extLst>
                         <a:ext uri="{28A0092B-C50C-407E-A947-70E740481C1C}">
                           <a14:useLocalDpi xmlns:a14="http://schemas.microsoft.com/office/drawing/2010/main" val="0"/>
@@ -53,11 +358,9 @@
                 </pic:pic>
               </a:graphicData>
             </a:graphic>
-          </wp:inline>
+          </wp:anchor>
         </w:drawing>
       </w:r>
-      <w:bookmarkStart w:id="0" w:name="_GoBack"/>
-      <w:bookmarkEnd w:id="0"/>
     </w:p>
     <w:sectPr>
       <w:pgSz w:w="12240" w:h="15840"/>
